--- a/Simultaneous DNA and RNA Extraction:Purification/Genomics_Protocol_17Apr23.docx
+++ b/Simultaneous DNA and RNA Extraction:Purification/Genomics_Protocol_17Apr23.docx
@@ -315,10 +315,7 @@
         </w:numPr>
       </w:pPr>
       <w:r>
-        <w:t>U</w:t>
-      </w:r>
-      <w:r>
-        <w:t xml:space="preserve">se forceps to </w:t>
+        <w:t xml:space="preserve">Use forceps to </w:t>
       </w:r>
       <w:r>
         <w:t>submerge</w:t>
@@ -484,18 +481,22 @@
       </w:r>
       <w:proofErr w:type="spellEnd"/>
       <w:r>
-        <w:t xml:space="preserve"> DNA spin column in a new 2mL collection tube (supplied), and store at room temperature for later DNA </w:t>
-      </w:r>
-      <w:r>
-        <w:rPr>
-          <w:b/>
-          <w:bCs/>
-          <w:u w:val="single"/>
-        </w:rPr>
-        <w:t xml:space="preserve">purification in steps 14-17. </w:t>
-      </w:r>
-      <w:r>
-        <w:t xml:space="preserve">Use the flow-through for RNA purification in steps </w:t>
+        <w:t xml:space="preserve"> DNA spin column in a new 2mL collection tube (supplied), and store at room temperature for later DNA purification in steps </w:t>
+      </w:r>
+      <w:r>
+        <w:t>1</w:t>
+      </w:r>
+      <w:r>
+        <w:t>8</w:t>
+      </w:r>
+      <w:r>
+        <w:t>-2</w:t>
+      </w:r>
+      <w:r>
+        <w:t>1</w:t>
+      </w:r>
+      <w:r>
+        <w:t xml:space="preserve">. Use the flow-through for RNA purification in steps </w:t>
       </w:r>
       <w:r>
         <w:t>10</w:t>
@@ -504,7 +505,7 @@
         <w:t>-1</w:t>
       </w:r>
       <w:r>
-        <w:t>6</w:t>
+        <w:t>7</w:t>
       </w:r>
       <w:r>
         <w:t>.</w:t>
@@ -630,19 +631,31 @@
       </w:r>
       <w:proofErr w:type="gramEnd"/>
       <w:r>
-        <w:t xml:space="preserve"> RNeasy spin column placed in a 2mL collection tube (supplied), and centrifuge for 15 seconds at 10,000 x g. Discard the flowthrough, and reuse the collection tube in step 12.</w:t>
-      </w:r>
-    </w:p>
-    <w:p>
-      <w:pPr>
-        <w:pStyle w:val="ListParagraph"/>
-        <w:numPr>
-          <w:ilvl w:val="0"/>
-          <w:numId w:val="3"/>
-        </w:numPr>
-      </w:pPr>
-      <w:r>
-        <w:t xml:space="preserve">Add 700µL of Buffer RW1 to the RNeasy spin column, and centrifuge for 15 seconds at 10,000 x g. Discard the </w:t>
+        <w:t xml:space="preserve"> RNeasy spin column placed in a 2mL collection tube (supplied), and centrifuge for 15 seconds at 1</w:t>
+      </w:r>
+      <w:r>
+        <w:t>2</w:t>
+      </w:r>
+      <w:r>
+        <w:t>,000 x g. Discard the flowthrough, and reuse the collection tube in step 12.</w:t>
+      </w:r>
+    </w:p>
+    <w:p>
+      <w:pPr>
+        <w:pStyle w:val="ListParagraph"/>
+        <w:numPr>
+          <w:ilvl w:val="0"/>
+          <w:numId w:val="3"/>
+        </w:numPr>
+      </w:pPr>
+      <w:r>
+        <w:t>Add 700µL of Buffer RW1 to the RNeasy spin column, and centrifuge for 15 seconds at 1</w:t>
+      </w:r>
+      <w:r>
+        <w:t>2</w:t>
+      </w:r>
+      <w:r>
+        <w:t xml:space="preserve">,000 x g. Discard the </w:t>
       </w:r>
       <w:proofErr w:type="gramStart"/>
       <w:r>
@@ -754,7 +767,16 @@
       </w:r>
       <w:proofErr w:type="gramEnd"/>
       <w:r>
-        <w:t xml:space="preserve"> add 30µL/40µL/50µL of RNase-free water directly to the spin column membrane. Allow </w:t>
+        <w:t xml:space="preserve"> add </w:t>
+      </w:r>
+      <w:r>
+        <w:t>3</w:t>
+      </w:r>
+      <w:r>
+        <w:t>0</w:t>
+      </w:r>
+      <w:r>
+        <w:t xml:space="preserve">µL of RNase-free water directly to the spin column membrane. Allow </w:t>
       </w:r>
       <w:r>
         <w:t xml:space="preserve">the </w:t>
@@ -766,13 +788,31 @@
         <w:t xml:space="preserve"> for 10 minutes</w:t>
       </w:r>
       <w:r>
-        <w:t xml:space="preserve">, and, then, centrifuge for 1 minute at 8,000 x g to </w:t>
+        <w:t xml:space="preserve">, </w:t>
       </w:r>
       <w:proofErr w:type="gramStart"/>
       <w:r>
-        <w:t>elute .</w:t>
+        <w:t>and,</w:t>
       </w:r>
       <w:proofErr w:type="gramEnd"/>
+      <w:r>
+        <w:t xml:space="preserve"> then, centrifuge for 1 minute at 8,000 x g to elute</w:t>
+      </w:r>
+      <w:r>
+        <w:t>.</w:t>
+      </w:r>
+    </w:p>
+    <w:p>
+      <w:pPr>
+        <w:pStyle w:val="ListParagraph"/>
+        <w:numPr>
+          <w:ilvl w:val="0"/>
+          <w:numId w:val="3"/>
+        </w:numPr>
+      </w:pPr>
+      <w:r>
+        <w:t>Repeat step 16 with 20uL of RNase-free water.</w:t>
+      </w:r>
     </w:p>
     <w:p>
       <w:pPr>
@@ -919,7 +959,19 @@
       </w:r>
       <w:proofErr w:type="gramEnd"/>
       <w:r>
-        <w:t xml:space="preserve"> add 27.5µL of Buffer EB directly to the spin column membrane. Allow the Buffer EB to interact with the spin column membrane for 1 minute, </w:t>
+        <w:t xml:space="preserve"> add </w:t>
+      </w:r>
+      <w:r>
+        <w:t>35</w:t>
+      </w:r>
+      <w:r>
+        <w:t>µ</w:t>
+      </w:r>
+      <w:r>
+        <w:t>L</w:t>
+      </w:r>
+      <w:r>
+        <w:t xml:space="preserve"> of Buffer EB directly to the spin column membrane. Allow the Buffer EB to interact with the spin column membrane for 1 minute, </w:t>
       </w:r>
       <w:proofErr w:type="gramStart"/>
       <w:r>
@@ -942,7 +994,10 @@
         </w:numPr>
       </w:pPr>
       <w:r>
-        <w:t>Repeat step 16.</w:t>
+        <w:t>Repeat step 1</w:t>
+      </w:r>
+      <w:r>
+        <w:t>9 with 20uL of Buffer EB.</w:t>
       </w:r>
     </w:p>
     <w:p>
